--- a/orga/Agenda_Workshop_Kolb_Murray-Waters.docx
+++ b/orga/Agenda_Workshop_Kolb_Murray-Waters.docx
@@ -88,6 +88,7 @@
           <w:color w:val="000000"/>
           <w:sz w:val="32"/>
           <w:szCs w:val="28"/>
+          <w:lang w:val="en-GB"/>
         </w:rPr>
       </w:pPr>
       <w:r>
@@ -97,6 +98,7 @@
           <w:color w:val="000000"/>
           <w:sz w:val="32"/>
           <w:szCs w:val="28"/>
+          <w:lang w:val="en-GB"/>
         </w:rPr>
         <w:t>„</w:t>
       </w:r>
@@ -107,8 +109,9 @@
           <w:color w:val="000000"/>
           <w:sz w:val="32"/>
           <w:szCs w:val="28"/>
-        </w:rPr>
-        <w:t>Einführung in die Datenanalyse mit R</w:t>
+          <w:lang w:val="en-GB"/>
+        </w:rPr>
+        <w:t>Introduction to machine learning with R</w:t>
       </w:r>
       <w:r>
         <w:rPr>
@@ -117,6 +120,7 @@
           <w:color w:val="000000"/>
           <w:sz w:val="32"/>
           <w:szCs w:val="28"/>
+          <w:lang w:val="en-GB"/>
         </w:rPr>
         <w:t>“</w:t>
       </w:r>
@@ -136,6 +140,7 @@
           <w:color w:val="000000"/>
           <w:sz w:val="28"/>
           <w:szCs w:val="28"/>
+          <w:lang w:val="en-GB"/>
         </w:rPr>
       </w:pPr>
       <w:r>
@@ -145,8 +150,9 @@
           <w:color w:val="000000"/>
           <w:sz w:val="28"/>
           <w:szCs w:val="28"/>
-        </w:rPr>
-        <w:t xml:space="preserve">Leitung: </w:t>
+          <w:lang w:val="en-GB"/>
+        </w:rPr>
+        <w:t>Lead</w:t>
       </w:r>
       <w:r>
         <w:rPr>
@@ -155,8 +161,9 @@
           <w:color w:val="000000"/>
           <w:sz w:val="28"/>
           <w:szCs w:val="28"/>
-        </w:rPr>
-        <w:t>Jan-Philipp Kolb</w:t>
+          <w:lang w:val="en-GB"/>
+        </w:rPr>
+        <w:t xml:space="preserve">: </w:t>
       </w:r>
       <w:r>
         <w:rPr>
@@ -165,8 +172,9 @@
           <w:color w:val="000000"/>
           <w:sz w:val="28"/>
           <w:szCs w:val="28"/>
-        </w:rPr>
-        <w:t xml:space="preserve">, </w:t>
+          <w:lang w:val="en-GB"/>
+        </w:rPr>
+        <w:t>Jan-Philipp Kolb</w:t>
       </w:r>
       <w:r>
         <w:rPr>
@@ -175,8 +183,42 @@
           <w:color w:val="000000"/>
           <w:sz w:val="28"/>
           <w:szCs w:val="28"/>
-        </w:rPr>
-        <w:t>Gesis</w:t>
+          <w:lang w:val="en-GB"/>
+        </w:rPr>
+        <w:t xml:space="preserve">, </w:t>
+      </w:r>
+      <w:r>
+        <w:rPr>
+          <w:rFonts w:ascii="Rotis SemiSans Pro" w:eastAsia="ヒラギノ角ゴ Pro W3" w:hAnsi="Rotis SemiSans Pro"/>
+          <w:b/>
+          <w:color w:val="000000"/>
+          <w:sz w:val="28"/>
+          <w:szCs w:val="28"/>
+          <w:lang w:val="en-GB"/>
+        </w:rPr>
+        <w:t>Alexander Murray-Watters (</w:t>
+      </w:r>
+      <w:r>
+        <w:rPr>
+          <w:rFonts w:ascii="Rotis SemiSans Pro" w:eastAsia="ヒラギノ角ゴ Pro W3" w:hAnsi="Rotis SemiSans Pro"/>
+          <w:b/>
+          <w:color w:val="000000"/>
+          <w:sz w:val="28"/>
+          <w:szCs w:val="28"/>
+          <w:lang w:val="en-GB"/>
+        </w:rPr>
+        <w:t>G</w:t>
+      </w:r>
+      <w:r>
+        <w:rPr>
+          <w:rFonts w:ascii="Rotis SemiSans Pro" w:eastAsia="ヒラギノ角ゴ Pro W3" w:hAnsi="Rotis SemiSans Pro"/>
+          <w:b/>
+          <w:color w:val="000000"/>
+          <w:sz w:val="28"/>
+          <w:szCs w:val="28"/>
+          <w:lang w:val="en-GB"/>
+        </w:rPr>
+        <w:t>ESIS)</w:t>
       </w:r>
     </w:p>
     <w:p>
@@ -194,6 +236,7 @@
           <w:color w:val="000000"/>
           <w:sz w:val="24"/>
           <w:szCs w:val="28"/>
+          <w:lang w:val="en-GB"/>
         </w:rPr>
       </w:pPr>
       <w:r>
@@ -203,8 +246,33 @@
           <w:color w:val="000000"/>
           <w:sz w:val="24"/>
           <w:szCs w:val="28"/>
-        </w:rPr>
-        <w:t>03./04. Mai 2019</w:t>
+          <w:lang w:val="en-GB"/>
+        </w:rPr>
+        <w:t>03</w:t>
+      </w:r>
+      <w:proofErr w:type="gramStart"/>
+      <w:r>
+        <w:rPr>
+          <w:rFonts w:ascii="Rotis SemiSans Pro" w:eastAsia="ヒラギノ角ゴ Pro W3" w:hAnsi="Rotis SemiSans Pro"/>
+          <w:b/>
+          <w:color w:val="000000"/>
+          <w:sz w:val="24"/>
+          <w:szCs w:val="28"/>
+          <w:lang w:val="en-GB"/>
+        </w:rPr>
+        <w:t>./</w:t>
+      </w:r>
+      <w:proofErr w:type="gramEnd"/>
+      <w:r>
+        <w:rPr>
+          <w:rFonts w:ascii="Rotis SemiSans Pro" w:eastAsia="ヒラギノ角ゴ Pro W3" w:hAnsi="Rotis SemiSans Pro"/>
+          <w:b/>
+          <w:color w:val="000000"/>
+          <w:sz w:val="24"/>
+          <w:szCs w:val="28"/>
+          <w:lang w:val="en-GB"/>
+        </w:rPr>
+        <w:t>04. Mai 2019</w:t>
       </w:r>
     </w:p>
     <w:p>
@@ -222,6 +290,7 @@
           <w:color w:val="000000"/>
           <w:sz w:val="24"/>
           <w:szCs w:val="28"/>
+          <w:lang w:val="en-GB"/>
         </w:rPr>
       </w:pPr>
       <w:r>
@@ -231,6 +300,7 @@
           <w:color w:val="000000"/>
           <w:sz w:val="24"/>
           <w:szCs w:val="28"/>
+          <w:lang w:val="en-GB"/>
         </w:rPr>
         <w:t>Mannheim</w:t>
       </w:r>
@@ -250,6 +320,7 @@
           <w:color w:val="000000"/>
           <w:sz w:val="24"/>
           <w:szCs w:val="28"/>
+          <w:lang w:val="en-GB"/>
         </w:rPr>
       </w:pPr>
     </w:p>
@@ -268,6 +339,7 @@
           <w:color w:val="000000"/>
           <w:sz w:val="32"/>
           <w:szCs w:val="28"/>
+          <w:lang w:val="en-GB"/>
         </w:rPr>
       </w:pPr>
       <w:r>
@@ -277,6 +349,7 @@
           <w:color w:val="000000"/>
           <w:sz w:val="32"/>
           <w:szCs w:val="28"/>
+          <w:lang w:val="en-GB"/>
         </w:rPr>
         <w:t>Agenda</w:t>
       </w:r>
@@ -296,6 +369,7 @@
           <w:color w:val="000000"/>
           <w:sz w:val="24"/>
           <w:szCs w:val="28"/>
+          <w:lang w:val="en-GB"/>
         </w:rPr>
       </w:pPr>
     </w:p>
@@ -313,6 +387,7 @@
           <w:b/>
           <w:sz w:val="24"/>
           <w:szCs w:val="28"/>
+          <w:lang w:val="en-GB"/>
         </w:rPr>
       </w:pPr>
       <w:r>
@@ -321,8 +396,19 @@
           <w:b/>
           <w:sz w:val="24"/>
           <w:szCs w:val="28"/>
-        </w:rPr>
-        <w:t>Tag 1</w:t>
+          <w:lang w:val="en-GB"/>
+        </w:rPr>
+        <w:t>Day</w:t>
+      </w:r>
+      <w:r>
+        <w:rPr>
+          <w:rFonts w:ascii="Rotis SemiSans Pro" w:eastAsia="ヒラギノ角ゴ Pro W3" w:hAnsi="Rotis SemiSans Pro"/>
+          <w:b/>
+          <w:sz w:val="24"/>
+          <w:szCs w:val="28"/>
+          <w:lang w:val="en-GB"/>
+        </w:rPr>
+        <w:t xml:space="preserve"> 1</w:t>
       </w:r>
     </w:p>
     <w:p>
@@ -372,9 +458,19 @@
       <w:r>
         <w:rPr>
           <w:rFonts w:ascii="Rotis SemiSans Pro" w:eastAsia="ヒラギノ角ゴ Pro W3" w:hAnsi="Rotis SemiSans Pro"/>
-          <w:b/>
-          <w:sz w:val="24"/>
-          <w:szCs w:val="28"/>
+          <w:sz w:val="24"/>
+          <w:szCs w:val="28"/>
+          <w:lang w:val="en-GB"/>
+        </w:rPr>
+        <w:t xml:space="preserve">A - </w:t>
+      </w:r>
+      <w:r>
+        <w:rPr>
+          <w:rFonts w:ascii="Rotis SemiSans Pro" w:eastAsia="ヒラギノ角ゴ Pro W3" w:hAnsi="Rotis SemiSans Pro"/>
+          <w:b/>
+          <w:sz w:val="24"/>
+          <w:szCs w:val="28"/>
+          <w:lang w:val="en-GB"/>
         </w:rPr>
         <w:t>What is machine learning and why should you care</w:t>
       </w:r>
@@ -392,6 +488,7 @@
           <w:rFonts w:ascii="Rotis SemiSans Pro" w:eastAsia="ヒラギノ角ゴ Pro W3" w:hAnsi="Rotis SemiSans Pro"/>
           <w:sz w:val="24"/>
           <w:szCs w:val="28"/>
+          <w:lang w:val="en-GB"/>
         </w:rPr>
       </w:pPr>
       <w:r>
@@ -399,6 +496,7 @@
           <w:rFonts w:ascii="Rotis SemiSans Pro" w:eastAsia="ヒラギノ角ゴ Pro W3" w:hAnsi="Rotis SemiSans Pro"/>
           <w:sz w:val="24"/>
           <w:szCs w:val="28"/>
+          <w:lang w:val="en-GB"/>
         </w:rPr>
         <w:t>11.30 – 11.45</w:t>
       </w:r>
@@ -407,6 +505,7 @@
           <w:rFonts w:ascii="Rotis SemiSans Pro" w:eastAsia="ヒラギノ角ゴ Pro W3" w:hAnsi="Rotis SemiSans Pro"/>
           <w:sz w:val="24"/>
           <w:szCs w:val="28"/>
+          <w:lang w:val="en-GB"/>
         </w:rPr>
         <w:tab/>
       </w:r>
@@ -415,6 +514,7 @@
           <w:rFonts w:ascii="Rotis SemiSans Pro" w:eastAsia="ヒラギノ角ゴ Pro W3" w:hAnsi="Rotis SemiSans Pro"/>
           <w:sz w:val="24"/>
           <w:szCs w:val="28"/>
+          <w:lang w:val="en-GB"/>
         </w:rPr>
         <w:tab/>
       </w:r>
@@ -423,8 +523,9 @@
           <w:rFonts w:ascii="Rotis SemiSans Pro" w:eastAsia="ヒラギノ角ゴ Pro W3" w:hAnsi="Rotis SemiSans Pro"/>
           <w:sz w:val="24"/>
           <w:szCs w:val="28"/>
-        </w:rPr>
-        <w:t>Pause</w:t>
+          <w:lang w:val="en-GB"/>
+        </w:rPr>
+        <w:t>Break</w:t>
       </w:r>
     </w:p>
     <w:p>
@@ -484,6 +585,15 @@
       <w:r>
         <w:rPr>
           <w:rFonts w:ascii="Rotis SemiSans Pro" w:eastAsia="ヒラギノ角ゴ Pro W3" w:hAnsi="Rotis SemiSans Pro"/>
+          <w:sz w:val="24"/>
+          <w:szCs w:val="28"/>
+          <w:lang w:val="en-GB"/>
+        </w:rPr>
+        <w:t xml:space="preserve">B - </w:t>
+      </w:r>
+      <w:r>
+        <w:rPr>
+          <w:rFonts w:ascii="Rotis SemiSans Pro" w:eastAsia="ヒラギノ角ゴ Pro W3" w:hAnsi="Rotis SemiSans Pro"/>
           <w:b/>
           <w:sz w:val="24"/>
           <w:szCs w:val="28"/>
@@ -544,17 +654,15 @@
         </w:rPr>
         <w:tab/>
       </w:r>
-      <w:proofErr w:type="spellStart"/>
-      <w:r>
-        <w:rPr>
-          <w:rFonts w:ascii="Rotis SemiSans Pro" w:eastAsia="ヒラギノ角ゴ Pro W3" w:hAnsi="Rotis SemiSans Pro"/>
-          <w:sz w:val="24"/>
-          <w:szCs w:val="28"/>
-          <w:lang w:val="en-GB"/>
-        </w:rPr>
-        <w:t>Mittag</w:t>
-      </w:r>
-      <w:proofErr w:type="spellEnd"/>
+      <w:r>
+        <w:rPr>
+          <w:rFonts w:ascii="Rotis SemiSans Pro" w:eastAsia="ヒラギノ角ゴ Pro W3" w:hAnsi="Rotis SemiSans Pro"/>
+          <w:sz w:val="24"/>
+          <w:szCs w:val="28"/>
+          <w:lang w:val="en-GB"/>
+        </w:rPr>
+        <w:t>Lunch</w:t>
+      </w:r>
     </w:p>
     <w:p>
       <w:pPr>
@@ -600,27 +708,25 @@
         </w:rPr>
         <w:tab/>
       </w:r>
-      <w:proofErr w:type="gramStart"/>
-      <w:r>
-        <w:rPr>
-          <w:rFonts w:ascii="Rotis SemiSans Pro" w:eastAsia="ヒラギノ角ゴ Pro W3" w:hAnsi="Rotis SemiSans Pro"/>
-          <w:b/>
-          <w:sz w:val="24"/>
-          <w:szCs w:val="28"/>
-          <w:lang w:val="en-GB"/>
-        </w:rPr>
-        <w:t>Supervised</w:t>
-      </w:r>
-      <w:proofErr w:type="gramEnd"/>
-      <w:r>
-        <w:rPr>
-          <w:rFonts w:ascii="Rotis SemiSans Pro" w:eastAsia="ヒラギノ角ゴ Pro W3" w:hAnsi="Rotis SemiSans Pro"/>
-          <w:b/>
-          <w:sz w:val="24"/>
-          <w:szCs w:val="28"/>
-          <w:lang w:val="en-GB"/>
-        </w:rPr>
-        <w:t xml:space="preserve"> Learning: </w:t>
+      <w:r>
+        <w:rPr>
+          <w:rFonts w:ascii="Rotis SemiSans Pro" w:eastAsia="ヒラギノ角ゴ Pro W3" w:hAnsi="Rotis SemiSans Pro"/>
+          <w:b/>
+          <w:sz w:val="24"/>
+          <w:szCs w:val="28"/>
+          <w:lang w:val="en-GB"/>
+        </w:rPr>
+        <w:t xml:space="preserve">C - </w:t>
+      </w:r>
+      <w:r>
+        <w:rPr>
+          <w:rFonts w:ascii="Rotis SemiSans Pro" w:eastAsia="ヒラギノ角ゴ Pro W3" w:hAnsi="Rotis SemiSans Pro"/>
+          <w:b/>
+          <w:sz w:val="24"/>
+          <w:szCs w:val="28"/>
+          <w:lang w:val="en-GB"/>
+        </w:rPr>
+        <w:t xml:space="preserve">Supervised Learning: </w:t>
       </w:r>
       <w:r>
         <w:rPr>
@@ -685,7 +791,15 @@
           <w:lang w:val="en-GB"/>
         </w:rPr>
         <w:tab/>
-        <w:t>Pause</w:t>
+      </w:r>
+      <w:r>
+        <w:rPr>
+          <w:rFonts w:ascii="Rotis SemiSans Pro" w:eastAsia="ヒラギノ角ゴ Pro W3" w:hAnsi="Rotis SemiSans Pro"/>
+          <w:sz w:val="24"/>
+          <w:szCs w:val="28"/>
+          <w:lang w:val="en-GB"/>
+        </w:rPr>
+        <w:t>Break</w:t>
       </w:r>
     </w:p>
     <w:p>
@@ -734,6 +848,15 @@
       <w:r>
         <w:rPr>
           <w:rFonts w:ascii="Rotis SemiSans Pro" w:eastAsia="ヒラギノ角ゴ Pro W3" w:hAnsi="Rotis SemiSans Pro"/>
+          <w:sz w:val="24"/>
+          <w:szCs w:val="28"/>
+          <w:lang w:val="en-GB"/>
+        </w:rPr>
+        <w:t xml:space="preserve">D - </w:t>
+      </w:r>
+      <w:r>
+        <w:rPr>
+          <w:rFonts w:ascii="Rotis SemiSans Pro" w:eastAsia="ヒラギノ角ゴ Pro W3" w:hAnsi="Rotis SemiSans Pro"/>
           <w:b/>
           <w:sz w:val="24"/>
           <w:szCs w:val="28"/>
@@ -837,6 +960,7 @@
           <w:b/>
           <w:sz w:val="24"/>
           <w:szCs w:val="28"/>
+          <w:lang w:val="en-GB"/>
         </w:rPr>
       </w:pPr>
       <w:r>
@@ -845,6 +969,7 @@
           <w:b/>
           <w:sz w:val="24"/>
           <w:szCs w:val="28"/>
+          <w:lang w:val="en-GB"/>
         </w:rPr>
         <w:t>Tag 2</w:t>
       </w:r>
@@ -904,6 +1029,15 @@
       <w:r>
         <w:rPr>
           <w:rFonts w:ascii="Rotis SemiSans Pro" w:eastAsia="ヒラギノ角ゴ Pro W3" w:hAnsi="Rotis SemiSans Pro"/>
+          <w:sz w:val="24"/>
+          <w:szCs w:val="28"/>
+          <w:lang w:val="en-GB"/>
+        </w:rPr>
+        <w:t xml:space="preserve">E - </w:t>
+      </w:r>
+      <w:r>
+        <w:rPr>
+          <w:rFonts w:ascii="Rotis SemiSans Pro" w:eastAsia="ヒラギノ角ゴ Pro W3" w:hAnsi="Rotis SemiSans Pro"/>
           <w:b/>
           <w:sz w:val="24"/>
           <w:szCs w:val="28"/>
@@ -992,7 +1126,7 @@
           <w:lang w:val="en-GB"/>
         </w:rPr>
         <w:tab/>
-        <w:t>Pause</w:t>
+        <w:t>Break</w:t>
       </w:r>
     </w:p>
     <w:p>
@@ -1038,26 +1172,27 @@
         </w:rPr>
         <w:tab/>
       </w:r>
-      <w:proofErr w:type="gramStart"/>
-      <w:r>
-        <w:rPr>
-          <w:rFonts w:ascii="Rotis SemiSans Pro" w:eastAsia="ヒラギノ角ゴ Pro W3" w:hAnsi="Rotis SemiSans Pro"/>
-          <w:sz w:val="24"/>
-          <w:szCs w:val="28"/>
-          <w:lang w:val="en-GB"/>
-        </w:rPr>
-        <w:t>The</w:t>
-      </w:r>
-      <w:proofErr w:type="gramEnd"/>
-      <w:r>
-        <w:rPr>
-          <w:rFonts w:ascii="Rotis SemiSans Pro" w:eastAsia="ヒラギノ角ゴ Pro W3" w:hAnsi="Rotis SemiSans Pro"/>
-          <w:sz w:val="24"/>
-          <w:szCs w:val="28"/>
-          <w:lang w:val="en-GB"/>
-        </w:rPr>
-        <w:t xml:space="preserve"> dangers of machine learning</w:t>
-      </w:r>
+      <w:r>
+        <w:rPr>
+          <w:rFonts w:ascii="Rotis SemiSans Pro" w:eastAsia="ヒラギノ角ゴ Pro W3" w:hAnsi="Rotis SemiSans Pro"/>
+          <w:sz w:val="24"/>
+          <w:szCs w:val="28"/>
+          <w:lang w:val="en-GB"/>
+        </w:rPr>
+        <w:t xml:space="preserve">F - </w:t>
+      </w:r>
+      <w:bookmarkStart w:id="3" w:name="_GoBack"/>
+      <w:r>
+        <w:rPr>
+          <w:rFonts w:ascii="Rotis SemiSans Pro" w:eastAsia="ヒラギノ角ゴ Pro W3" w:hAnsi="Rotis SemiSans Pro"/>
+          <w:b/>
+          <w:sz w:val="24"/>
+          <w:szCs w:val="28"/>
+          <w:lang w:val="en-GB"/>
+        </w:rPr>
+        <w:t>The dangers of machine learning</w:t>
+      </w:r>
+      <w:bookmarkEnd w:id="3"/>
     </w:p>
     <w:p>
       <w:pPr>
@@ -1072,6 +1207,7 @@
           <w:rFonts w:ascii="Rotis SemiSans Pro" w:eastAsia="ヒラギノ角ゴ Pro W3" w:hAnsi="Rotis SemiSans Pro"/>
           <w:sz w:val="24"/>
           <w:szCs w:val="28"/>
+          <w:lang w:val="en-GB"/>
         </w:rPr>
       </w:pPr>
       <w:r>
@@ -1079,6 +1215,7 @@
           <w:rFonts w:ascii="Rotis SemiSans Pro" w:eastAsia="ヒラギノ角ゴ Pro W3" w:hAnsi="Rotis SemiSans Pro"/>
           <w:sz w:val="24"/>
           <w:szCs w:val="28"/>
+          <w:lang w:val="en-GB"/>
         </w:rPr>
         <w:t>12.30 – 13.30</w:t>
       </w:r>
@@ -1087,6 +1224,7 @@
           <w:rFonts w:ascii="Rotis SemiSans Pro" w:eastAsia="ヒラギノ角ゴ Pro W3" w:hAnsi="Rotis SemiSans Pro"/>
           <w:sz w:val="24"/>
           <w:szCs w:val="28"/>
+          <w:lang w:val="en-GB"/>
         </w:rPr>
         <w:tab/>
       </w:r>
@@ -1095,6 +1233,7 @@
           <w:rFonts w:ascii="Rotis SemiSans Pro" w:eastAsia="ヒラギノ角ゴ Pro W3" w:hAnsi="Rotis SemiSans Pro"/>
           <w:sz w:val="24"/>
           <w:szCs w:val="28"/>
+          <w:lang w:val="en-GB"/>
         </w:rPr>
         <w:tab/>
       </w:r>
@@ -1103,8 +1242,9 @@
           <w:rFonts w:ascii="Rotis SemiSans Pro" w:eastAsia="ヒラギノ角ゴ Pro W3" w:hAnsi="Rotis SemiSans Pro"/>
           <w:sz w:val="24"/>
           <w:szCs w:val="28"/>
-        </w:rPr>
-        <w:t>Mittag</w:t>
+          <w:lang w:val="en-GB"/>
+        </w:rPr>
+        <w:t>Lunch</w:t>
       </w:r>
     </w:p>
     <w:p>
@@ -1121,6 +1261,7 @@
           <w:b/>
           <w:sz w:val="24"/>
           <w:szCs w:val="28"/>
+          <w:lang w:val="en-GB"/>
         </w:rPr>
       </w:pPr>
       <w:r>
@@ -1128,6 +1269,7 @@
           <w:rFonts w:ascii="Rotis SemiSans Pro" w:eastAsia="ヒラギノ角ゴ Pro W3" w:hAnsi="Rotis SemiSans Pro"/>
           <w:sz w:val="24"/>
           <w:szCs w:val="28"/>
+          <w:lang w:val="en-GB"/>
         </w:rPr>
         <w:t>13.30 - 16.00</w:t>
       </w:r>
@@ -1136,6 +1278,7 @@
           <w:rFonts w:ascii="Rotis SemiSans Pro" w:eastAsia="ヒラギノ角ゴ Pro W3" w:hAnsi="Rotis SemiSans Pro"/>
           <w:sz w:val="24"/>
           <w:szCs w:val="28"/>
+          <w:lang w:val="en-GB"/>
         </w:rPr>
         <w:tab/>
       </w:r>
@@ -1144,51 +1287,47 @@
           <w:rFonts w:ascii="Rotis SemiSans Pro" w:eastAsia="ヒラギノ角ゴ Pro W3" w:hAnsi="Rotis SemiSans Pro"/>
           <w:sz w:val="24"/>
           <w:szCs w:val="28"/>
+          <w:lang w:val="en-GB"/>
         </w:rPr>
         <w:tab/>
       </w:r>
+      <w:r>
+        <w:rPr>
+          <w:rFonts w:ascii="Rotis SemiSans Pro" w:eastAsia="ヒラギノ角ゴ Pro W3" w:hAnsi="Rotis SemiSans Pro"/>
+          <w:sz w:val="24"/>
+          <w:szCs w:val="28"/>
+          <w:lang w:val="en-GB"/>
+        </w:rPr>
+        <w:t xml:space="preserve">G - </w:t>
+      </w:r>
+      <w:r>
+        <w:rPr>
+          <w:rFonts w:ascii="Rotis SemiSans Pro" w:eastAsia="ヒラギノ角ゴ Pro W3" w:hAnsi="Rotis SemiSans Pro"/>
+          <w:b/>
+          <w:sz w:val="24"/>
+          <w:szCs w:val="28"/>
+          <w:lang w:val="en-GB"/>
+        </w:rPr>
+        <w:t>reticulate package</w:t>
+      </w:r>
+      <w:r>
+        <w:rPr>
+          <w:rFonts w:ascii="Rotis SemiSans Pro" w:eastAsia="ヒラギノ角ゴ Pro W3" w:hAnsi="Rotis SemiSans Pro"/>
+          <w:b/>
+          <w:sz w:val="24"/>
+          <w:szCs w:val="28"/>
+          <w:lang w:val="en-GB"/>
+        </w:rPr>
+        <w:t xml:space="preserve">: </w:t>
+      </w:r>
       <w:proofErr w:type="spellStart"/>
       <w:r>
         <w:rPr>
           <w:rFonts w:ascii="Rotis SemiSans Pro" w:eastAsia="ヒラギノ角ゴ Pro W3" w:hAnsi="Rotis SemiSans Pro"/>
-          <w:sz w:val="24"/>
-          <w:szCs w:val="28"/>
-        </w:rPr>
-        <w:t>reticulate</w:t>
-      </w:r>
-      <w:proofErr w:type="spellEnd"/>
-      <w:r>
-        <w:rPr>
-          <w:rFonts w:ascii="Rotis SemiSans Pro" w:eastAsia="ヒラギノ角ゴ Pro W3" w:hAnsi="Rotis SemiSans Pro"/>
-          <w:sz w:val="24"/>
-          <w:szCs w:val="28"/>
-        </w:rPr>
-        <w:t xml:space="preserve"> </w:t>
-      </w:r>
-      <w:proofErr w:type="spellStart"/>
-      <w:r>
-        <w:rPr>
-          <w:rFonts w:ascii="Rotis SemiSans Pro" w:eastAsia="ヒラギノ角ゴ Pro W3" w:hAnsi="Rotis SemiSans Pro"/>
-          <w:sz w:val="24"/>
-          <w:szCs w:val="28"/>
-        </w:rPr>
-        <w:t>package</w:t>
-      </w:r>
-      <w:proofErr w:type="spellEnd"/>
-      <w:r>
-        <w:rPr>
-          <w:rFonts w:ascii="Rotis SemiSans Pro" w:eastAsia="ヒラギノ角ゴ Pro W3" w:hAnsi="Rotis SemiSans Pro"/>
-          <w:sz w:val="24"/>
-          <w:szCs w:val="28"/>
-        </w:rPr>
-        <w:t xml:space="preserve">: </w:t>
-      </w:r>
-      <w:proofErr w:type="spellStart"/>
-      <w:r>
-        <w:rPr>
-          <w:rFonts w:ascii="Rotis SemiSans Pro" w:eastAsia="ヒラギノ角ゴ Pro W3" w:hAnsi="Rotis SemiSans Pro"/>
-          <w:sz w:val="24"/>
-          <w:szCs w:val="28"/>
+          <w:b/>
+          <w:sz w:val="24"/>
+          <w:szCs w:val="28"/>
+          <w:lang w:val="en-GB"/>
         </w:rPr>
         <w:t>Umap</w:t>
       </w:r>
@@ -1208,6 +1347,7 @@
           <w:color w:val="000000"/>
           <w:sz w:val="24"/>
           <w:szCs w:val="28"/>
+          <w:lang w:val="en-GB"/>
         </w:rPr>
       </w:pPr>
       <w:r>
@@ -1215,6 +1355,7 @@
           <w:rFonts w:ascii="Rotis SemiSans Pro" w:eastAsia="ヒラギノ角ゴ Pro W3" w:hAnsi="Rotis SemiSans Pro"/>
           <w:sz w:val="24"/>
           <w:szCs w:val="28"/>
+          <w:lang w:val="en-GB"/>
         </w:rPr>
         <w:t>16.00</w:t>
       </w:r>
@@ -1223,6 +1364,7 @@
           <w:rFonts w:ascii="Rotis SemiSans Pro" w:eastAsia="ヒラギノ角ゴ Pro W3" w:hAnsi="Rotis SemiSans Pro"/>
           <w:sz w:val="24"/>
           <w:szCs w:val="28"/>
+          <w:lang w:val="en-GB"/>
         </w:rPr>
         <w:tab/>
       </w:r>
@@ -1231,6 +1373,7 @@
           <w:rFonts w:ascii="Rotis SemiSans Pro" w:eastAsia="ヒラギノ角ゴ Pro W3" w:hAnsi="Rotis SemiSans Pro"/>
           <w:sz w:val="24"/>
           <w:szCs w:val="28"/>
+          <w:lang w:val="en-GB"/>
         </w:rPr>
         <w:tab/>
       </w:r>
@@ -1239,6 +1382,7 @@
           <w:rFonts w:ascii="Rotis SemiSans Pro" w:eastAsia="ヒラギノ角ゴ Pro W3" w:hAnsi="Rotis SemiSans Pro"/>
           <w:sz w:val="24"/>
           <w:szCs w:val="28"/>
+          <w:lang w:val="en-GB"/>
         </w:rPr>
         <w:tab/>
       </w:r>
@@ -1247,6 +1391,7 @@
           <w:rFonts w:ascii="Rotis SemiSans Pro" w:eastAsia="ヒラギノ角ゴ Pro W3" w:hAnsi="Rotis SemiSans Pro"/>
           <w:sz w:val="24"/>
           <w:szCs w:val="28"/>
+          <w:lang w:val="en-GB"/>
         </w:rPr>
         <w:tab/>
       </w:r>
@@ -1255,17 +1400,9 @@
           <w:rFonts w:ascii="Rotis SemiSans Pro" w:eastAsia="ヒラギノ角ゴ Pro W3" w:hAnsi="Rotis SemiSans Pro"/>
           <w:sz w:val="24"/>
           <w:szCs w:val="28"/>
-        </w:rPr>
-        <w:t>Ende der Vera</w:t>
-      </w:r>
-      <w:r>
-        <w:rPr>
-          <w:rFonts w:ascii="Rotis SemiSans Pro" w:eastAsia="ヒラギノ角ゴ Pro W3" w:hAnsi="Rotis SemiSans Pro"/>
-          <w:color w:val="000000"/>
-          <w:sz w:val="24"/>
-          <w:szCs w:val="28"/>
-        </w:rPr>
-        <w:t>nstaltung</w:t>
+          <w:lang w:val="en-GB"/>
+        </w:rPr>
+        <w:t>End of the event</w:t>
       </w:r>
     </w:p>
     <w:p>
@@ -1283,10 +1420,9 @@
           <w:color w:val="000000"/>
           <w:sz w:val="24"/>
           <w:szCs w:val="28"/>
+          <w:lang w:val="en-GB"/>
         </w:rPr>
       </w:pPr>
-      <w:bookmarkStart w:id="3" w:name="_GoBack"/>
-      <w:bookmarkEnd w:id="3"/>
     </w:p>
     <w:sectPr>
       <w:headerReference w:type="even" r:id="rId11"/>
@@ -2711,28 +2847,6 @@
 
 <file path=customXml/item1.xml><?xml version="1.0" encoding="utf-8"?>
 <?mso-contentType ?>
-<FormTemplates xmlns="http://schemas.microsoft.com/sharepoint/v3/contenttype/forms">
-  <Display>DocumentLibraryForm</Display>
-  <Edit>DocumentLibraryForm</Edit>
-  <New>DocumentLibraryForm</New>
-</FormTemplates>
-</file>
-
-<file path=customXml/item2.xml><?xml version="1.0" encoding="utf-8"?>
-<p:properties xmlns:p="http://schemas.microsoft.com/office/2006/metadata/properties" xmlns:xsi="http://www.w3.org/2001/XMLSchema-instance">
-  <documentManagement>
-    <Eigenschaften xmlns="4b815e79-f462-481d-af2b-d5e133219bfe" xsi:nil="true"/>
-    <_dlc_DocIdUrl xmlns="f90a23b0-552c-4f8d-b330-f53f4fcdfcf9">
-      <Url>http://intranet.gesis.intra/pr/Vorlagen/_layouts/DocIdRedir.aspx?ID=GESISDOC-546-13</Url>
-      <Description>GESISDOC-546-13</Description>
-    </_dlc_DocIdUrl>
-    <_dlc_DocId xmlns="f90a23b0-552c-4f8d-b330-f53f4fcdfcf9">GESISDOC-546-13</_dlc_DocId>
-  </documentManagement>
-</p:properties>
-</file>
-
-<file path=customXml/item3.xml><?xml version="1.0" encoding="utf-8"?>
-<?mso-contentType ?>
 <spe:Receivers xmlns:spe="http://schemas.microsoft.com/sharepoint/events">
   <Receiver>
     <Name>Document ID Generator</Name>
@@ -2775,6 +2889,28 @@
     <Filter/>
   </Receiver>
 </spe:Receivers>
+</file>
+
+<file path=customXml/item2.xml><?xml version="1.0" encoding="utf-8"?>
+<p:properties xmlns:p="http://schemas.microsoft.com/office/2006/metadata/properties" xmlns:xsi="http://www.w3.org/2001/XMLSchema-instance">
+  <documentManagement>
+    <Eigenschaften xmlns="4b815e79-f462-481d-af2b-d5e133219bfe" xsi:nil="true"/>
+    <_dlc_DocIdUrl xmlns="f90a23b0-552c-4f8d-b330-f53f4fcdfcf9">
+      <Url>http://intranet.gesis.intra/pr/Vorlagen/_layouts/DocIdRedir.aspx?ID=GESISDOC-546-13</Url>
+      <Description>GESISDOC-546-13</Description>
+    </_dlc_DocIdUrl>
+    <_dlc_DocId xmlns="f90a23b0-552c-4f8d-b330-f53f4fcdfcf9">GESISDOC-546-13</_dlc_DocId>
+  </documentManagement>
+</p:properties>
+</file>
+
+<file path=customXml/item3.xml><?xml version="1.0" encoding="utf-8"?>
+<?mso-contentType ?>
+<FormTemplates xmlns="http://schemas.microsoft.com/sharepoint/v3/contenttype/forms">
+  <Display>DocumentLibraryForm</Display>
+  <Edit>DocumentLibraryForm</Edit>
+  <New>DocumentLibraryForm</New>
+</FormTemplates>
 </file>
 
 <file path=customXml/item4.xml><?xml version="1.0" encoding="utf-8"?>
@@ -2936,9 +3072,9 @@
 </file>
 
 <file path=customXml/itemProps1.xml><?xml version="1.0" encoding="utf-8"?>
-<ds:datastoreItem xmlns:ds="http://schemas.openxmlformats.org/officeDocument/2006/customXml" ds:itemID="{EC82E606-B4DC-4787-99D2-7E9B9089FD3E}">
+<ds:datastoreItem xmlns:ds="http://schemas.openxmlformats.org/officeDocument/2006/customXml" ds:itemID="{799955E0-5E3F-4BE1-952A-DB0061A1F6A5}">
   <ds:schemaRefs>
-    <ds:schemaRef ds:uri="http://schemas.microsoft.com/sharepoint/v3/contenttype/forms"/>
+    <ds:schemaRef ds:uri="http://schemas.microsoft.com/sharepoint/events"/>
   </ds:schemaRefs>
 </ds:datastoreItem>
 </file>
@@ -2954,9 +3090,9 @@
 </file>
 
 <file path=customXml/itemProps3.xml><?xml version="1.0" encoding="utf-8"?>
-<ds:datastoreItem xmlns:ds="http://schemas.openxmlformats.org/officeDocument/2006/customXml" ds:itemID="{799955E0-5E3F-4BE1-952A-DB0061A1F6A5}">
+<ds:datastoreItem xmlns:ds="http://schemas.openxmlformats.org/officeDocument/2006/customXml" ds:itemID="{EC82E606-B4DC-4787-99D2-7E9B9089FD3E}">
   <ds:schemaRefs>
-    <ds:schemaRef ds:uri="http://schemas.microsoft.com/sharepoint/events"/>
+    <ds:schemaRef ds:uri="http://schemas.microsoft.com/sharepoint/v3/contenttype/forms"/>
   </ds:schemaRefs>
 </ds:datastoreItem>
 </file>

--- a/orga/Agenda_Workshop_Kolb_Murray-Waters.docx
+++ b/orga/Agenda_Workshop_Kolb_Murray-Waters.docx
@@ -272,7 +272,18 @@
           <w:szCs w:val="28"/>
           <w:lang w:val="en-GB"/>
         </w:rPr>
-        <w:t>04. Mai 2019</w:t>
+        <w:t>04. June</w:t>
+      </w:r>
+      <w:r>
+        <w:rPr>
+          <w:rFonts w:ascii="Rotis SemiSans Pro" w:eastAsia="ヒラギノ角ゴ Pro W3" w:hAnsi="Rotis SemiSans Pro"/>
+          <w:b/>
+          <w:color w:val="000000"/>
+          <w:sz w:val="24"/>
+          <w:szCs w:val="28"/>
+          <w:lang w:val="en-GB"/>
+        </w:rPr>
+        <w:t xml:space="preserve"> 2019</w:t>
       </w:r>
     </w:p>
     <w:p>
@@ -353,6 +364,8 @@
         </w:rPr>
         <w:t>Agenda</w:t>
       </w:r>
+      <w:bookmarkStart w:id="1" w:name="_GoBack"/>
+      <w:bookmarkEnd w:id="1"/>
     </w:p>
     <w:p>
       <w:pPr>
@@ -422,7 +435,6 @@
         <w:textAlignment w:val="auto"/>
         <w:rPr>
           <w:rFonts w:ascii="Rotis SemiSans Pro" w:eastAsia="ヒラギノ角ゴ Pro W3" w:hAnsi="Rotis SemiSans Pro"/>
-          <w:b/>
           <w:sz w:val="24"/>
           <w:szCs w:val="28"/>
           <w:lang w:val="en-GB"/>
@@ -462,7 +474,62 @@
           <w:szCs w:val="28"/>
           <w:lang w:val="en-GB"/>
         </w:rPr>
-        <w:t xml:space="preserve">A - </w:t>
+        <w:t xml:space="preserve">A1 - </w:t>
+      </w:r>
+      <w:r>
+        <w:rPr>
+          <w:rFonts w:ascii="Rotis SemiSans Pro" w:eastAsia="ヒラギノ角ゴ Pro W3" w:hAnsi="Rotis SemiSans Pro"/>
+          <w:b/>
+          <w:sz w:val="24"/>
+          <w:szCs w:val="28"/>
+          <w:lang w:val="en-GB"/>
+        </w:rPr>
+        <w:t>Lay the foundations in R</w:t>
+      </w:r>
+    </w:p>
+    <w:p>
+      <w:pPr>
+        <w:overflowPunct/>
+        <w:autoSpaceDE/>
+        <w:autoSpaceDN/>
+        <w:adjustRightInd/>
+        <w:spacing w:after="120"/>
+        <w:ind w:left="2694" w:firstLine="851"/>
+        <w:textAlignment w:val="auto"/>
+        <w:rPr>
+          <w:rFonts w:ascii="Rotis SemiSans Pro" w:eastAsia="ヒラギノ角ゴ Pro W3" w:hAnsi="Rotis SemiSans Pro"/>
+          <w:b/>
+          <w:sz w:val="24"/>
+          <w:szCs w:val="28"/>
+          <w:lang w:val="en-GB"/>
+        </w:rPr>
+      </w:pPr>
+      <w:r>
+        <w:rPr>
+          <w:rFonts w:ascii="Rotis SemiSans Pro" w:eastAsia="ヒラギノ角ゴ Pro W3" w:hAnsi="Rotis SemiSans Pro"/>
+          <w:sz w:val="24"/>
+          <w:szCs w:val="28"/>
+          <w:lang w:val="en-GB"/>
+        </w:rPr>
+        <w:t>A</w:t>
+      </w:r>
+      <w:r>
+        <w:rPr>
+          <w:rFonts w:ascii="Rotis SemiSans Pro" w:eastAsia="ヒラギノ角ゴ Pro W3" w:hAnsi="Rotis SemiSans Pro"/>
+          <w:sz w:val="24"/>
+          <w:szCs w:val="28"/>
+          <w:lang w:val="en-GB"/>
+        </w:rPr>
+        <w:t>2</w:t>
+      </w:r>
+      <w:r>
+        <w:rPr>
+          <w:rFonts w:ascii="Rotis SemiSans Pro" w:eastAsia="ヒラギノ角ゴ Pro W3" w:hAnsi="Rotis SemiSans Pro"/>
+          <w:sz w:val="24"/>
+          <w:szCs w:val="28"/>
+          <w:lang w:val="en-GB"/>
+        </w:rPr>
+        <w:t xml:space="preserve"> - </w:t>
       </w:r>
       <w:r>
         <w:rPr>
@@ -589,7 +656,51 @@
           <w:szCs w:val="28"/>
           <w:lang w:val="en-GB"/>
         </w:rPr>
-        <w:t xml:space="preserve">B - </w:t>
+        <w:t>B1 – Regression with R</w:t>
+      </w:r>
+    </w:p>
+    <w:p>
+      <w:pPr>
+        <w:overflowPunct/>
+        <w:autoSpaceDE/>
+        <w:autoSpaceDN/>
+        <w:adjustRightInd/>
+        <w:spacing w:after="120"/>
+        <w:ind w:left="2694" w:firstLine="851"/>
+        <w:textAlignment w:val="auto"/>
+        <w:rPr>
+          <w:rFonts w:ascii="Rotis SemiSans Pro" w:eastAsia="ヒラギノ角ゴ Pro W3" w:hAnsi="Rotis SemiSans Pro"/>
+          <w:sz w:val="24"/>
+          <w:szCs w:val="28"/>
+          <w:lang w:val="en-GB"/>
+        </w:rPr>
+      </w:pPr>
+      <w:r>
+        <w:rPr>
+          <w:rFonts w:ascii="Rotis SemiSans Pro" w:eastAsia="ヒラギノ角ゴ Pro W3" w:hAnsi="Rotis SemiSans Pro"/>
+          <w:sz w:val="24"/>
+          <w:szCs w:val="28"/>
+          <w:lang w:val="en-GB"/>
+        </w:rPr>
+        <w:t>B</w:t>
+      </w:r>
+      <w:r>
+        <w:rPr>
+          <w:rFonts w:ascii="Rotis SemiSans Pro" w:eastAsia="ヒラギノ角ゴ Pro W3" w:hAnsi="Rotis SemiSans Pro"/>
+          <w:sz w:val="24"/>
+          <w:szCs w:val="28"/>
+          <w:lang w:val="en-GB"/>
+        </w:rPr>
+        <w:t>2</w:t>
+      </w:r>
+      <w:r>
+        <w:rPr>
+          <w:rFonts w:ascii="Rotis SemiSans Pro" w:eastAsia="ヒラギノ角ゴ Pro W3" w:hAnsi="Rotis SemiSans Pro"/>
+          <w:sz w:val="24"/>
+          <w:szCs w:val="28"/>
+          <w:lang w:val="en-GB"/>
+        </w:rPr>
+        <w:t xml:space="preserve"> - </w:t>
       </w:r>
       <w:r>
         <w:rPr>
@@ -971,7 +1082,17 @@
           <w:szCs w:val="28"/>
           <w:lang w:val="en-GB"/>
         </w:rPr>
-        <w:t>Tag 2</w:t>
+        <w:t>Day</w:t>
+      </w:r>
+      <w:r>
+        <w:rPr>
+          <w:rFonts w:ascii="Rotis SemiSans Pro" w:eastAsia="ヒラギノ角ゴ Pro W3" w:hAnsi="Rotis SemiSans Pro"/>
+          <w:b/>
+          <w:sz w:val="24"/>
+          <w:szCs w:val="28"/>
+          <w:lang w:val="en-GB"/>
+        </w:rPr>
+        <w:t xml:space="preserve"> 2</w:t>
       </w:r>
     </w:p>
     <w:p>
@@ -1096,8 +1217,8 @@
           <w:lang w:val="en-GB"/>
         </w:rPr>
       </w:pPr>
-      <w:bookmarkStart w:id="1" w:name="OLE_LINK2"/>
-      <w:bookmarkStart w:id="2" w:name="OLE_LINK1"/>
+      <w:bookmarkStart w:id="2" w:name="OLE_LINK2"/>
+      <w:bookmarkStart w:id="3" w:name="OLE_LINK1"/>
       <w:r>
         <w:rPr>
           <w:rFonts w:ascii="Rotis SemiSans Pro" w:eastAsia="ヒラギノ角ゴ Pro W3" w:hAnsi="Rotis SemiSans Pro"/>
@@ -1107,8 +1228,8 @@
         </w:rPr>
         <w:t>10.30 – 10.45</w:t>
       </w:r>
-      <w:bookmarkEnd w:id="1"/>
       <w:bookmarkEnd w:id="2"/>
+      <w:bookmarkEnd w:id="3"/>
       <w:r>
         <w:rPr>
           <w:rFonts w:ascii="Rotis SemiSans Pro" w:eastAsia="ヒラギノ角ゴ Pro W3" w:hAnsi="Rotis SemiSans Pro"/>
@@ -1181,7 +1302,6 @@
         </w:rPr>
         <w:t xml:space="preserve">F - </w:t>
       </w:r>
-      <w:bookmarkStart w:id="3" w:name="_GoBack"/>
       <w:r>
         <w:rPr>
           <w:rFonts w:ascii="Rotis SemiSans Pro" w:eastAsia="ヒラギノ角ゴ Pro W3" w:hAnsi="Rotis SemiSans Pro"/>
@@ -1192,7 +1312,6 @@
         </w:rPr>
         <w:t>The dangers of machine learning</w:t>
       </w:r>
-      <w:bookmarkEnd w:id="3"/>
     </w:p>
     <w:p>
       <w:pPr>
@@ -2847,6 +2966,28 @@
 
 <file path=customXml/item1.xml><?xml version="1.0" encoding="utf-8"?>
 <?mso-contentType ?>
+<FormTemplates xmlns="http://schemas.microsoft.com/sharepoint/v3/contenttype/forms">
+  <Display>DocumentLibraryForm</Display>
+  <Edit>DocumentLibraryForm</Edit>
+  <New>DocumentLibraryForm</New>
+</FormTemplates>
+</file>
+
+<file path=customXml/item2.xml><?xml version="1.0" encoding="utf-8"?>
+<p:properties xmlns:p="http://schemas.microsoft.com/office/2006/metadata/properties" xmlns:xsi="http://www.w3.org/2001/XMLSchema-instance">
+  <documentManagement>
+    <Eigenschaften xmlns="4b815e79-f462-481d-af2b-d5e133219bfe" xsi:nil="true"/>
+    <_dlc_DocIdUrl xmlns="f90a23b0-552c-4f8d-b330-f53f4fcdfcf9">
+      <Url>http://intranet.gesis.intra/pr/Vorlagen/_layouts/DocIdRedir.aspx?ID=GESISDOC-546-13</Url>
+      <Description>GESISDOC-546-13</Description>
+    </_dlc_DocIdUrl>
+    <_dlc_DocId xmlns="f90a23b0-552c-4f8d-b330-f53f4fcdfcf9">GESISDOC-546-13</_dlc_DocId>
+  </documentManagement>
+</p:properties>
+</file>
+
+<file path=customXml/item3.xml><?xml version="1.0" encoding="utf-8"?>
+<?mso-contentType ?>
 <spe:Receivers xmlns:spe="http://schemas.microsoft.com/sharepoint/events">
   <Receiver>
     <Name>Document ID Generator</Name>
@@ -2889,28 +3030,6 @@
     <Filter/>
   </Receiver>
 </spe:Receivers>
-</file>
-
-<file path=customXml/item2.xml><?xml version="1.0" encoding="utf-8"?>
-<p:properties xmlns:p="http://schemas.microsoft.com/office/2006/metadata/properties" xmlns:xsi="http://www.w3.org/2001/XMLSchema-instance">
-  <documentManagement>
-    <Eigenschaften xmlns="4b815e79-f462-481d-af2b-d5e133219bfe" xsi:nil="true"/>
-    <_dlc_DocIdUrl xmlns="f90a23b0-552c-4f8d-b330-f53f4fcdfcf9">
-      <Url>http://intranet.gesis.intra/pr/Vorlagen/_layouts/DocIdRedir.aspx?ID=GESISDOC-546-13</Url>
-      <Description>GESISDOC-546-13</Description>
-    </_dlc_DocIdUrl>
-    <_dlc_DocId xmlns="f90a23b0-552c-4f8d-b330-f53f4fcdfcf9">GESISDOC-546-13</_dlc_DocId>
-  </documentManagement>
-</p:properties>
-</file>
-
-<file path=customXml/item3.xml><?xml version="1.0" encoding="utf-8"?>
-<?mso-contentType ?>
-<FormTemplates xmlns="http://schemas.microsoft.com/sharepoint/v3/contenttype/forms">
-  <Display>DocumentLibraryForm</Display>
-  <Edit>DocumentLibraryForm</Edit>
-  <New>DocumentLibraryForm</New>
-</FormTemplates>
 </file>
 
 <file path=customXml/item4.xml><?xml version="1.0" encoding="utf-8"?>
@@ -3072,9 +3191,9 @@
 </file>
 
 <file path=customXml/itemProps1.xml><?xml version="1.0" encoding="utf-8"?>
-<ds:datastoreItem xmlns:ds="http://schemas.openxmlformats.org/officeDocument/2006/customXml" ds:itemID="{799955E0-5E3F-4BE1-952A-DB0061A1F6A5}">
+<ds:datastoreItem xmlns:ds="http://schemas.openxmlformats.org/officeDocument/2006/customXml" ds:itemID="{EC82E606-B4DC-4787-99D2-7E9B9089FD3E}">
   <ds:schemaRefs>
-    <ds:schemaRef ds:uri="http://schemas.microsoft.com/sharepoint/events"/>
+    <ds:schemaRef ds:uri="http://schemas.microsoft.com/sharepoint/v3/contenttype/forms"/>
   </ds:schemaRefs>
 </ds:datastoreItem>
 </file>
@@ -3090,9 +3209,9 @@
 </file>
 
 <file path=customXml/itemProps3.xml><?xml version="1.0" encoding="utf-8"?>
-<ds:datastoreItem xmlns:ds="http://schemas.openxmlformats.org/officeDocument/2006/customXml" ds:itemID="{EC82E606-B4DC-4787-99D2-7E9B9089FD3E}">
+<ds:datastoreItem xmlns:ds="http://schemas.openxmlformats.org/officeDocument/2006/customXml" ds:itemID="{799955E0-5E3F-4BE1-952A-DB0061A1F6A5}">
   <ds:schemaRefs>
-    <ds:schemaRef ds:uri="http://schemas.microsoft.com/sharepoint/v3/contenttype/forms"/>
+    <ds:schemaRef ds:uri="http://schemas.microsoft.com/sharepoint/events"/>
   </ds:schemaRefs>
 </ds:datastoreItem>
 </file>

--- a/orga/Agenda_Workshop_Kolb_Murray-Waters.docx
+++ b/orga/Agenda_Workshop_Kolb_Murray-Waters.docx
@@ -60,6 +60,7 @@
           <w:color w:val="000000"/>
           <w:sz w:val="24"/>
           <w:szCs w:val="28"/>
+          <w:lang w:val="en-GB"/>
         </w:rPr>
       </w:pPr>
       <w:r>
@@ -69,6 +70,7 @@
           <w:color w:val="000000"/>
           <w:sz w:val="24"/>
           <w:szCs w:val="28"/>
+          <w:lang w:val="en-GB"/>
         </w:rPr>
         <w:t>Workshop</w:t>
       </w:r>
@@ -364,8 +366,6 @@
         </w:rPr>
         <w:t>Agenda</w:t>
       </w:r>
-      <w:bookmarkStart w:id="1" w:name="_GoBack"/>
-      <w:bookmarkEnd w:id="1"/>
     </w:p>
     <w:p>
       <w:pPr>
@@ -666,7 +666,7 @@
         <w:autoSpaceDN/>
         <w:adjustRightInd/>
         <w:spacing w:after="120"/>
-        <w:ind w:left="2694" w:firstLine="851"/>
+        <w:ind w:firstLine="851"/>
         <w:textAlignment w:val="auto"/>
         <w:rPr>
           <w:rFonts w:ascii="Rotis SemiSans Pro" w:eastAsia="ヒラギノ角ゴ Pro W3" w:hAnsi="Rotis SemiSans Pro"/>
@@ -682,25 +682,90 @@
           <w:szCs w:val="28"/>
           <w:lang w:val="en-GB"/>
         </w:rPr>
-        <w:t>B</w:t>
-      </w:r>
-      <w:r>
-        <w:rPr>
-          <w:rFonts w:ascii="Rotis SemiSans Pro" w:eastAsia="ヒラギノ角ゴ Pro W3" w:hAnsi="Rotis SemiSans Pro"/>
-          <w:sz w:val="24"/>
-          <w:szCs w:val="28"/>
-          <w:lang w:val="en-GB"/>
-        </w:rPr>
-        <w:t>2</w:t>
-      </w:r>
-      <w:r>
-        <w:rPr>
-          <w:rFonts w:ascii="Rotis SemiSans Pro" w:eastAsia="ヒラギノ角ゴ Pro W3" w:hAnsi="Rotis SemiSans Pro"/>
-          <w:sz w:val="24"/>
-          <w:szCs w:val="28"/>
-          <w:lang w:val="en-GB"/>
-        </w:rPr>
-        <w:t xml:space="preserve"> - </w:t>
+        <w:t>13.00 – 14.00</w:t>
+      </w:r>
+      <w:r>
+        <w:rPr>
+          <w:rFonts w:ascii="Rotis SemiSans Pro" w:eastAsia="ヒラギノ角ゴ Pro W3" w:hAnsi="Rotis SemiSans Pro"/>
+          <w:sz w:val="24"/>
+          <w:szCs w:val="28"/>
+          <w:lang w:val="en-GB"/>
+        </w:rPr>
+        <w:tab/>
+      </w:r>
+      <w:r>
+        <w:rPr>
+          <w:rFonts w:ascii="Rotis SemiSans Pro" w:eastAsia="ヒラギノ角ゴ Pro W3" w:hAnsi="Rotis SemiSans Pro"/>
+          <w:sz w:val="24"/>
+          <w:szCs w:val="28"/>
+          <w:lang w:val="en-GB"/>
+        </w:rPr>
+        <w:tab/>
+      </w:r>
+      <w:r>
+        <w:rPr>
+          <w:rFonts w:ascii="Rotis SemiSans Pro" w:eastAsia="ヒラギノ角ゴ Pro W3" w:hAnsi="Rotis SemiSans Pro"/>
+          <w:sz w:val="24"/>
+          <w:szCs w:val="28"/>
+          <w:lang w:val="en-GB"/>
+        </w:rPr>
+        <w:t>Lunch</w:t>
+      </w:r>
+      <w:bookmarkStart w:id="1" w:name="_GoBack"/>
+      <w:bookmarkEnd w:id="1"/>
+    </w:p>
+    <w:p>
+      <w:pPr>
+        <w:overflowPunct/>
+        <w:autoSpaceDE/>
+        <w:autoSpaceDN/>
+        <w:adjustRightInd/>
+        <w:spacing w:after="120"/>
+        <w:ind w:left="142" w:firstLine="709"/>
+        <w:textAlignment w:val="auto"/>
+        <w:rPr>
+          <w:rFonts w:ascii="Rotis SemiSans Pro" w:eastAsia="ヒラギノ角ゴ Pro W3" w:hAnsi="Rotis SemiSans Pro"/>
+          <w:sz w:val="24"/>
+          <w:szCs w:val="28"/>
+          <w:lang w:val="en-GB"/>
+        </w:rPr>
+      </w:pPr>
+      <w:r>
+        <w:rPr>
+          <w:rFonts w:ascii="Rotis SemiSans Pro" w:eastAsia="ヒラギノ角ゴ Pro W3" w:hAnsi="Rotis SemiSans Pro"/>
+          <w:sz w:val="24"/>
+          <w:szCs w:val="28"/>
+          <w:lang w:val="en-GB"/>
+        </w:rPr>
+        <w:t>14.00 – 15.30</w:t>
+      </w:r>
+      <w:r>
+        <w:rPr>
+          <w:rFonts w:ascii="Rotis SemiSans Pro" w:eastAsia="ヒラギノ角ゴ Pro W3" w:hAnsi="Rotis SemiSans Pro"/>
+          <w:sz w:val="24"/>
+          <w:szCs w:val="28"/>
+          <w:lang w:val="en-GB"/>
+        </w:rPr>
+        <w:tab/>
+      </w:r>
+      <w:r>
+        <w:rPr>
+          <w:rFonts w:ascii="Rotis SemiSans Pro" w:eastAsia="ヒラギノ角ゴ Pro W3" w:hAnsi="Rotis SemiSans Pro"/>
+          <w:b/>
+          <w:sz w:val="24"/>
+          <w:szCs w:val="28"/>
+          <w:lang w:val="en-GB"/>
+        </w:rPr>
+        <w:tab/>
+      </w:r>
+      <w:r>
+        <w:rPr>
+          <w:rFonts w:ascii="Rotis SemiSans Pro" w:eastAsia="ヒラギノ角ゴ Pro W3" w:hAnsi="Rotis SemiSans Pro"/>
+          <w:sz w:val="24"/>
+          <w:szCs w:val="28"/>
+          <w:lang w:val="en-GB"/>
+        </w:rPr>
+        <w:t xml:space="preserve">B2 - </w:t>
       </w:r>
       <w:r>
         <w:rPr>
@@ -745,7 +810,7 @@
           <w:szCs w:val="28"/>
           <w:lang w:val="en-GB"/>
         </w:rPr>
-        <w:t>13.00 – 14.00</w:t>
+        <w:t>15.30 – 16.00</w:t>
       </w:r>
       <w:r>
         <w:rPr>
@@ -772,7 +837,7 @@
           <w:szCs w:val="28"/>
           <w:lang w:val="en-GB"/>
         </w:rPr>
-        <w:t>Lunch</w:t>
+        <w:t>Break</w:t>
       </w:r>
     </w:p>
     <w:p>
@@ -798,7 +863,7 @@
           <w:szCs w:val="28"/>
           <w:lang w:val="en-GB"/>
         </w:rPr>
-        <w:t>14.00 – 15.30</w:t>
+        <w:t>16.00 – 18.00</w:t>
       </w:r>
       <w:r>
         <w:rPr>
@@ -812,7 +877,6 @@
       <w:r>
         <w:rPr>
           <w:rFonts w:ascii="Rotis SemiSans Pro" w:eastAsia="ヒラギノ角ゴ Pro W3" w:hAnsi="Rotis SemiSans Pro"/>
-          <w:b/>
           <w:sz w:val="24"/>
           <w:szCs w:val="28"/>
           <w:lang w:val="en-GB"/>
@@ -827,17 +891,7 @@
           <w:szCs w:val="28"/>
           <w:lang w:val="en-GB"/>
         </w:rPr>
-        <w:t xml:space="preserve">C - </w:t>
-      </w:r>
-      <w:r>
-        <w:rPr>
-          <w:rFonts w:ascii="Rotis SemiSans Pro" w:eastAsia="ヒラギノ角ゴ Pro W3" w:hAnsi="Rotis SemiSans Pro"/>
-          <w:b/>
-          <w:sz w:val="24"/>
-          <w:szCs w:val="28"/>
-          <w:lang w:val="en-GB"/>
-        </w:rPr>
-        <w:t xml:space="preserve">Supervised Learning: </w:t>
+        <w:t xml:space="preserve">C - Supervised Learning: </w:t>
       </w:r>
       <w:r>
         <w:rPr>
@@ -857,7 +911,7 @@
           <w:szCs w:val="28"/>
           <w:lang w:val="en-GB"/>
         </w:rPr>
-        <w:t xml:space="preserve">, tree-methods </w:t>
+        <w:t>, tree-methods</w:t>
       </w:r>
     </w:p>
     <w:p>
@@ -867,7 +921,7 @@
         <w:autoSpaceDN/>
         <w:adjustRightInd/>
         <w:spacing w:after="120"/>
-        <w:ind w:firstLine="851"/>
+        <w:ind w:left="2694" w:firstLine="851"/>
         <w:textAlignment w:val="auto"/>
         <w:rPr>
           <w:rFonts w:ascii="Rotis SemiSans Pro" w:eastAsia="ヒラギノ角ゴ Pro W3" w:hAnsi="Rotis SemiSans Pro"/>
@@ -876,86 +930,6 @@
           <w:lang w:val="en-GB"/>
         </w:rPr>
       </w:pPr>
-      <w:r>
-        <w:rPr>
-          <w:rFonts w:ascii="Rotis SemiSans Pro" w:eastAsia="ヒラギノ角ゴ Pro W3" w:hAnsi="Rotis SemiSans Pro"/>
-          <w:sz w:val="24"/>
-          <w:szCs w:val="28"/>
-          <w:lang w:val="en-GB"/>
-        </w:rPr>
-        <w:t>15.30 – 16.00</w:t>
-      </w:r>
-      <w:r>
-        <w:rPr>
-          <w:rFonts w:ascii="Rotis SemiSans Pro" w:eastAsia="ヒラギノ角ゴ Pro W3" w:hAnsi="Rotis SemiSans Pro"/>
-          <w:sz w:val="24"/>
-          <w:szCs w:val="28"/>
-          <w:lang w:val="en-GB"/>
-        </w:rPr>
-        <w:tab/>
-      </w:r>
-      <w:r>
-        <w:rPr>
-          <w:rFonts w:ascii="Rotis SemiSans Pro" w:eastAsia="ヒラギノ角ゴ Pro W3" w:hAnsi="Rotis SemiSans Pro"/>
-          <w:sz w:val="24"/>
-          <w:szCs w:val="28"/>
-          <w:lang w:val="en-GB"/>
-        </w:rPr>
-        <w:tab/>
-      </w:r>
-      <w:r>
-        <w:rPr>
-          <w:rFonts w:ascii="Rotis SemiSans Pro" w:eastAsia="ヒラギノ角ゴ Pro W3" w:hAnsi="Rotis SemiSans Pro"/>
-          <w:sz w:val="24"/>
-          <w:szCs w:val="28"/>
-          <w:lang w:val="en-GB"/>
-        </w:rPr>
-        <w:t>Break</w:t>
-      </w:r>
-    </w:p>
-    <w:p>
-      <w:pPr>
-        <w:overflowPunct/>
-        <w:autoSpaceDE/>
-        <w:autoSpaceDN/>
-        <w:adjustRightInd/>
-        <w:spacing w:after="120"/>
-        <w:ind w:firstLine="851"/>
-        <w:textAlignment w:val="auto"/>
-        <w:rPr>
-          <w:rFonts w:ascii="Rotis SemiSans Pro" w:eastAsia="ヒラギノ角ゴ Pro W3" w:hAnsi="Rotis SemiSans Pro"/>
-          <w:sz w:val="24"/>
-          <w:szCs w:val="28"/>
-          <w:lang w:val="en-GB"/>
-        </w:rPr>
-      </w:pPr>
-      <w:r>
-        <w:rPr>
-          <w:rFonts w:ascii="Rotis SemiSans Pro" w:eastAsia="ヒラギノ角ゴ Pro W3" w:hAnsi="Rotis SemiSans Pro"/>
-          <w:sz w:val="24"/>
-          <w:szCs w:val="28"/>
-          <w:lang w:val="en-GB"/>
-        </w:rPr>
-        <w:t>16.00 – 18.00</w:t>
-      </w:r>
-      <w:r>
-        <w:rPr>
-          <w:rFonts w:ascii="Rotis SemiSans Pro" w:eastAsia="ヒラギノ角ゴ Pro W3" w:hAnsi="Rotis SemiSans Pro"/>
-          <w:sz w:val="24"/>
-          <w:szCs w:val="28"/>
-          <w:lang w:val="en-GB"/>
-        </w:rPr>
-        <w:tab/>
-      </w:r>
-      <w:r>
-        <w:rPr>
-          <w:rFonts w:ascii="Rotis SemiSans Pro" w:eastAsia="ヒラギノ角ゴ Pro W3" w:hAnsi="Rotis SemiSans Pro"/>
-          <w:sz w:val="24"/>
-          <w:szCs w:val="28"/>
-          <w:lang w:val="en-GB"/>
-        </w:rPr>
-        <w:tab/>
-      </w:r>
       <w:r>
         <w:rPr>
           <w:rFonts w:ascii="Rotis SemiSans Pro" w:eastAsia="ヒラギノ角ゴ Pro W3" w:hAnsi="Rotis SemiSans Pro"/>
@@ -2966,28 +2940,6 @@
 
 <file path=customXml/item1.xml><?xml version="1.0" encoding="utf-8"?>
 <?mso-contentType ?>
-<FormTemplates xmlns="http://schemas.microsoft.com/sharepoint/v3/contenttype/forms">
-  <Display>DocumentLibraryForm</Display>
-  <Edit>DocumentLibraryForm</Edit>
-  <New>DocumentLibraryForm</New>
-</FormTemplates>
-</file>
-
-<file path=customXml/item2.xml><?xml version="1.0" encoding="utf-8"?>
-<p:properties xmlns:p="http://schemas.microsoft.com/office/2006/metadata/properties" xmlns:xsi="http://www.w3.org/2001/XMLSchema-instance">
-  <documentManagement>
-    <Eigenschaften xmlns="4b815e79-f462-481d-af2b-d5e133219bfe" xsi:nil="true"/>
-    <_dlc_DocIdUrl xmlns="f90a23b0-552c-4f8d-b330-f53f4fcdfcf9">
-      <Url>http://intranet.gesis.intra/pr/Vorlagen/_layouts/DocIdRedir.aspx?ID=GESISDOC-546-13</Url>
-      <Description>GESISDOC-546-13</Description>
-    </_dlc_DocIdUrl>
-    <_dlc_DocId xmlns="f90a23b0-552c-4f8d-b330-f53f4fcdfcf9">GESISDOC-546-13</_dlc_DocId>
-  </documentManagement>
-</p:properties>
-</file>
-
-<file path=customXml/item3.xml><?xml version="1.0" encoding="utf-8"?>
-<?mso-contentType ?>
 <spe:Receivers xmlns:spe="http://schemas.microsoft.com/sharepoint/events">
   <Receiver>
     <Name>Document ID Generator</Name>
@@ -3030,6 +2982,28 @@
     <Filter/>
   </Receiver>
 </spe:Receivers>
+</file>
+
+<file path=customXml/item2.xml><?xml version="1.0" encoding="utf-8"?>
+<p:properties xmlns:p="http://schemas.microsoft.com/office/2006/metadata/properties" xmlns:xsi="http://www.w3.org/2001/XMLSchema-instance">
+  <documentManagement>
+    <Eigenschaften xmlns="4b815e79-f462-481d-af2b-d5e133219bfe" xsi:nil="true"/>
+    <_dlc_DocIdUrl xmlns="f90a23b0-552c-4f8d-b330-f53f4fcdfcf9">
+      <Url>http://intranet.gesis.intra/pr/Vorlagen/_layouts/DocIdRedir.aspx?ID=GESISDOC-546-13</Url>
+      <Description>GESISDOC-546-13</Description>
+    </_dlc_DocIdUrl>
+    <_dlc_DocId xmlns="f90a23b0-552c-4f8d-b330-f53f4fcdfcf9">GESISDOC-546-13</_dlc_DocId>
+  </documentManagement>
+</p:properties>
+</file>
+
+<file path=customXml/item3.xml><?xml version="1.0" encoding="utf-8"?>
+<?mso-contentType ?>
+<FormTemplates xmlns="http://schemas.microsoft.com/sharepoint/v3/contenttype/forms">
+  <Display>DocumentLibraryForm</Display>
+  <Edit>DocumentLibraryForm</Edit>
+  <New>DocumentLibraryForm</New>
+</FormTemplates>
 </file>
 
 <file path=customXml/item4.xml><?xml version="1.0" encoding="utf-8"?>
@@ -3191,9 +3165,9 @@
 </file>
 
 <file path=customXml/itemProps1.xml><?xml version="1.0" encoding="utf-8"?>
-<ds:datastoreItem xmlns:ds="http://schemas.openxmlformats.org/officeDocument/2006/customXml" ds:itemID="{EC82E606-B4DC-4787-99D2-7E9B9089FD3E}">
+<ds:datastoreItem xmlns:ds="http://schemas.openxmlformats.org/officeDocument/2006/customXml" ds:itemID="{799955E0-5E3F-4BE1-952A-DB0061A1F6A5}">
   <ds:schemaRefs>
-    <ds:schemaRef ds:uri="http://schemas.microsoft.com/sharepoint/v3/contenttype/forms"/>
+    <ds:schemaRef ds:uri="http://schemas.microsoft.com/sharepoint/events"/>
   </ds:schemaRefs>
 </ds:datastoreItem>
 </file>
@@ -3209,9 +3183,9 @@
 </file>
 
 <file path=customXml/itemProps3.xml><?xml version="1.0" encoding="utf-8"?>
-<ds:datastoreItem xmlns:ds="http://schemas.openxmlformats.org/officeDocument/2006/customXml" ds:itemID="{799955E0-5E3F-4BE1-952A-DB0061A1F6A5}">
+<ds:datastoreItem xmlns:ds="http://schemas.openxmlformats.org/officeDocument/2006/customXml" ds:itemID="{EC82E606-B4DC-4787-99D2-7E9B9089FD3E}">
   <ds:schemaRefs>
-    <ds:schemaRef ds:uri="http://schemas.microsoft.com/sharepoint/events"/>
+    <ds:schemaRef ds:uri="http://schemas.microsoft.com/sharepoint/v3/contenttype/forms"/>
   </ds:schemaRefs>
 </ds:datastoreItem>
 </file>

--- a/orga/Agenda_Workshop_Kolb_Murray-Waters.docx
+++ b/orga/Agenda_Workshop_Kolb_Murray-Waters.docx
@@ -656,7 +656,17 @@
           <w:szCs w:val="28"/>
           <w:lang w:val="en-GB"/>
         </w:rPr>
-        <w:t>B1 – Regression with R</w:t>
+        <w:t xml:space="preserve">B1 – </w:t>
+      </w:r>
+      <w:r>
+        <w:rPr>
+          <w:rFonts w:ascii="Rotis SemiSans Pro" w:eastAsia="ヒラギノ角ゴ Pro W3" w:hAnsi="Rotis SemiSans Pro"/>
+          <w:b/>
+          <w:sz w:val="24"/>
+          <w:szCs w:val="28"/>
+          <w:lang w:val="en-GB"/>
+        </w:rPr>
+        <w:t>Regression with R</w:t>
       </w:r>
     </w:p>
     <w:p>
@@ -711,8 +721,6 @@
         </w:rPr>
         <w:t>Lunch</w:t>
       </w:r>
-      <w:bookmarkStart w:id="1" w:name="_GoBack"/>
-      <w:bookmarkEnd w:id="1"/>
     </w:p>
     <w:p>
       <w:pPr>
@@ -886,12 +894,21 @@
       <w:r>
         <w:rPr>
           <w:rFonts w:ascii="Rotis SemiSans Pro" w:eastAsia="ヒラギノ角ゴ Pro W3" w:hAnsi="Rotis SemiSans Pro"/>
-          <w:b/>
-          <w:sz w:val="24"/>
-          <w:szCs w:val="28"/>
-          <w:lang w:val="en-GB"/>
-        </w:rPr>
-        <w:t xml:space="preserve">C - Supervised Learning: </w:t>
+          <w:sz w:val="24"/>
+          <w:szCs w:val="28"/>
+          <w:lang w:val="en-GB"/>
+        </w:rPr>
+        <w:t>C -</w:t>
+      </w:r>
+      <w:r>
+        <w:rPr>
+          <w:rFonts w:ascii="Rotis SemiSans Pro" w:eastAsia="ヒラギノ角ゴ Pro W3" w:hAnsi="Rotis SemiSans Pro"/>
+          <w:b/>
+          <w:sz w:val="24"/>
+          <w:szCs w:val="28"/>
+          <w:lang w:val="en-GB"/>
+        </w:rPr>
+        <w:t xml:space="preserve"> Supervised Learning: </w:t>
       </w:r>
       <w:r>
         <w:rPr>
@@ -911,7 +928,19 @@
           <w:szCs w:val="28"/>
           <w:lang w:val="en-GB"/>
         </w:rPr>
-        <w:t>, tree-methods</w:t>
+        <w:t>, tre</w:t>
+      </w:r>
+      <w:bookmarkStart w:id="1" w:name="_GoBack"/>
+      <w:bookmarkEnd w:id="1"/>
+      <w:r>
+        <w:rPr>
+          <w:rFonts w:ascii="Rotis SemiSans Pro" w:eastAsia="ヒラギノ角ゴ Pro W3" w:hAnsi="Rotis SemiSans Pro"/>
+          <w:b/>
+          <w:sz w:val="24"/>
+          <w:szCs w:val="28"/>
+          <w:lang w:val="en-GB"/>
+        </w:rPr>
+        <w:t>e-methods</w:t>
       </w:r>
     </w:p>
     <w:p>
@@ -2940,6 +2969,28 @@
 
 <file path=customXml/item1.xml><?xml version="1.0" encoding="utf-8"?>
 <?mso-contentType ?>
+<FormTemplates xmlns="http://schemas.microsoft.com/sharepoint/v3/contenttype/forms">
+  <Display>DocumentLibraryForm</Display>
+  <Edit>DocumentLibraryForm</Edit>
+  <New>DocumentLibraryForm</New>
+</FormTemplates>
+</file>
+
+<file path=customXml/item2.xml><?xml version="1.0" encoding="utf-8"?>
+<p:properties xmlns:p="http://schemas.microsoft.com/office/2006/metadata/properties" xmlns:xsi="http://www.w3.org/2001/XMLSchema-instance">
+  <documentManagement>
+    <Eigenschaften xmlns="4b815e79-f462-481d-af2b-d5e133219bfe" xsi:nil="true"/>
+    <_dlc_DocIdUrl xmlns="f90a23b0-552c-4f8d-b330-f53f4fcdfcf9">
+      <Url>http://intranet.gesis.intra/pr/Vorlagen/_layouts/DocIdRedir.aspx?ID=GESISDOC-546-13</Url>
+      <Description>GESISDOC-546-13</Description>
+    </_dlc_DocIdUrl>
+    <_dlc_DocId xmlns="f90a23b0-552c-4f8d-b330-f53f4fcdfcf9">GESISDOC-546-13</_dlc_DocId>
+  </documentManagement>
+</p:properties>
+</file>
+
+<file path=customXml/item3.xml><?xml version="1.0" encoding="utf-8"?>
+<?mso-contentType ?>
 <spe:Receivers xmlns:spe="http://schemas.microsoft.com/sharepoint/events">
   <Receiver>
     <Name>Document ID Generator</Name>
@@ -2982,28 +3033,6 @@
     <Filter/>
   </Receiver>
 </spe:Receivers>
-</file>
-
-<file path=customXml/item2.xml><?xml version="1.0" encoding="utf-8"?>
-<p:properties xmlns:p="http://schemas.microsoft.com/office/2006/metadata/properties" xmlns:xsi="http://www.w3.org/2001/XMLSchema-instance">
-  <documentManagement>
-    <Eigenschaften xmlns="4b815e79-f462-481d-af2b-d5e133219bfe" xsi:nil="true"/>
-    <_dlc_DocIdUrl xmlns="f90a23b0-552c-4f8d-b330-f53f4fcdfcf9">
-      <Url>http://intranet.gesis.intra/pr/Vorlagen/_layouts/DocIdRedir.aspx?ID=GESISDOC-546-13</Url>
-      <Description>GESISDOC-546-13</Description>
-    </_dlc_DocIdUrl>
-    <_dlc_DocId xmlns="f90a23b0-552c-4f8d-b330-f53f4fcdfcf9">GESISDOC-546-13</_dlc_DocId>
-  </documentManagement>
-</p:properties>
-</file>
-
-<file path=customXml/item3.xml><?xml version="1.0" encoding="utf-8"?>
-<?mso-contentType ?>
-<FormTemplates xmlns="http://schemas.microsoft.com/sharepoint/v3/contenttype/forms">
-  <Display>DocumentLibraryForm</Display>
-  <Edit>DocumentLibraryForm</Edit>
-  <New>DocumentLibraryForm</New>
-</FormTemplates>
 </file>
 
 <file path=customXml/item4.xml><?xml version="1.0" encoding="utf-8"?>
@@ -3165,9 +3194,9 @@
 </file>
 
 <file path=customXml/itemProps1.xml><?xml version="1.0" encoding="utf-8"?>
-<ds:datastoreItem xmlns:ds="http://schemas.openxmlformats.org/officeDocument/2006/customXml" ds:itemID="{799955E0-5E3F-4BE1-952A-DB0061A1F6A5}">
+<ds:datastoreItem xmlns:ds="http://schemas.openxmlformats.org/officeDocument/2006/customXml" ds:itemID="{EC82E606-B4DC-4787-99D2-7E9B9089FD3E}">
   <ds:schemaRefs>
-    <ds:schemaRef ds:uri="http://schemas.microsoft.com/sharepoint/events"/>
+    <ds:schemaRef ds:uri="http://schemas.microsoft.com/sharepoint/v3/contenttype/forms"/>
   </ds:schemaRefs>
 </ds:datastoreItem>
 </file>
@@ -3183,9 +3212,9 @@
 </file>
 
 <file path=customXml/itemProps3.xml><?xml version="1.0" encoding="utf-8"?>
-<ds:datastoreItem xmlns:ds="http://schemas.openxmlformats.org/officeDocument/2006/customXml" ds:itemID="{EC82E606-B4DC-4787-99D2-7E9B9089FD3E}">
+<ds:datastoreItem xmlns:ds="http://schemas.openxmlformats.org/officeDocument/2006/customXml" ds:itemID="{799955E0-5E3F-4BE1-952A-DB0061A1F6A5}">
   <ds:schemaRefs>
-    <ds:schemaRef ds:uri="http://schemas.microsoft.com/sharepoint/v3/contenttype/forms"/>
+    <ds:schemaRef ds:uri="http://schemas.microsoft.com/sharepoint/events"/>
   </ds:schemaRefs>
 </ds:datastoreItem>
 </file>
